--- a/git_commande.docx
+++ b/git_commande.docx
@@ -250,23 +250,7 @@
           <w:sz w:val="18"/>
           <w:szCs w:val="18"/>
         </w:rPr>
-        <w:t xml:space="preserve"> </w:t>
-      </w:r>
-      <w:r>
-        <w:rPr>
-          <w:rFonts w:ascii="Lucida Console" w:hAnsi="Lucida Console" w:cs="Lucida Console"/>
-          <w:sz w:val="18"/>
-          <w:szCs w:val="18"/>
-        </w:rPr>
-        <w:t>–</w:t>
-      </w:r>
-      <w:r>
-        <w:rPr>
-          <w:rFonts w:ascii="Lucida Console" w:hAnsi="Lucida Console" w:cs="Lucida Console"/>
-          <w:sz w:val="18"/>
-          <w:szCs w:val="18"/>
-        </w:rPr>
-        <w:t>a</w:t>
+        <w:t xml:space="preserve"> –a</w:t>
       </w:r>
     </w:p>
     <w:p>
@@ -352,8 +336,64 @@
         </w:rPr>
         <w:t>$ git pull</w:t>
       </w:r>
+    </w:p>
+    <w:p>
+      <w:pPr>
+        <w:autoSpaceDE w:val="0"/>
+        <w:autoSpaceDN w:val="0"/>
+        <w:adjustRightInd w:val="0"/>
+        <w:spacing w:after="0" w:line="240" w:lineRule="auto"/>
+        <w:rPr>
+          <w:rFonts w:ascii="Lucida Console" w:hAnsi="Lucida Console" w:cs="Lucida Console"/>
+          <w:sz w:val="18"/>
+          <w:szCs w:val="18"/>
+        </w:rPr>
+      </w:pPr>
+      <w:r>
+        <w:rPr>
+          <w:rFonts w:ascii="Lucida Console" w:hAnsi="Lucida Console" w:cs="Lucida Console"/>
+          <w:sz w:val="18"/>
+          <w:szCs w:val="18"/>
+        </w:rPr>
+        <w:t xml:space="preserve">$ </w:t>
+      </w:r>
       <w:bookmarkStart w:id="0" w:name="_GoBack"/>
       <w:bookmarkEnd w:id="0"/>
+      <w:r>
+        <w:rPr>
+          <w:rFonts w:ascii="Lucida Console" w:hAnsi="Lucida Console" w:cs="Lucida Console"/>
+          <w:sz w:val="18"/>
+          <w:szCs w:val="18"/>
+        </w:rPr>
+        <w:t xml:space="preserve">git </w:t>
+      </w:r>
+      <w:proofErr w:type="spellStart"/>
+      <w:r>
+        <w:rPr>
+          <w:rFonts w:ascii="Lucida Console" w:hAnsi="Lucida Console" w:cs="Lucida Console"/>
+          <w:sz w:val="18"/>
+          <w:szCs w:val="18"/>
+        </w:rPr>
+        <w:t>checkout</w:t>
+      </w:r>
+      <w:proofErr w:type="spellEnd"/>
+      <w:r>
+        <w:rPr>
+          <w:rFonts w:ascii="Lucida Console" w:hAnsi="Lucida Console" w:cs="Lucida Console"/>
+          <w:sz w:val="18"/>
+          <w:szCs w:val="18"/>
+        </w:rPr>
+        <w:t xml:space="preserve"> -b</w:t>
+      </w:r>
+    </w:p>
+    <w:p>
+      <w:pPr>
+        <w:rPr>
+          <w:rFonts w:ascii="Lucida Console" w:hAnsi="Lucida Console" w:cs="Lucida Console"/>
+          <w:sz w:val="18"/>
+          <w:szCs w:val="18"/>
+        </w:rPr>
+      </w:pPr>
     </w:p>
     <w:sectPr>
       <w:pgSz w:w="12240" w:h="15840"/>
@@ -797,6 +837,56 @@
       <w:u w:val="single"/>
     </w:rPr>
   </w:style>
+  <w:style w:type="paragraph" w:styleId="PrformatHTML">
+    <w:name w:val="HTML Preformatted"/>
+    <w:basedOn w:val="Normal"/>
+    <w:link w:val="PrformatHTMLCar"/>
+    <w:uiPriority w:val="99"/>
+    <w:semiHidden/>
+    <w:unhideWhenUsed/>
+    <w:rsid w:val="000D493D"/>
+    <w:pPr>
+      <w:tabs>
+        <w:tab w:val="left" w:pos="916"/>
+        <w:tab w:val="left" w:pos="1832"/>
+        <w:tab w:val="left" w:pos="2748"/>
+        <w:tab w:val="left" w:pos="3664"/>
+        <w:tab w:val="left" w:pos="4580"/>
+        <w:tab w:val="left" w:pos="5496"/>
+        <w:tab w:val="left" w:pos="6412"/>
+        <w:tab w:val="left" w:pos="7328"/>
+        <w:tab w:val="left" w:pos="8244"/>
+        <w:tab w:val="left" w:pos="9160"/>
+        <w:tab w:val="left" w:pos="10076"/>
+        <w:tab w:val="left" w:pos="10992"/>
+        <w:tab w:val="left" w:pos="11908"/>
+        <w:tab w:val="left" w:pos="12824"/>
+        <w:tab w:val="left" w:pos="13740"/>
+        <w:tab w:val="left" w:pos="14656"/>
+      </w:tabs>
+      <w:spacing w:after="0" w:line="240" w:lineRule="auto"/>
+    </w:pPr>
+    <w:rPr>
+      <w:rFonts w:ascii="Courier New" w:eastAsia="Times New Roman" w:hAnsi="Courier New" w:cs="Courier New"/>
+      <w:sz w:val="20"/>
+      <w:szCs w:val="20"/>
+      <w:lang w:eastAsia="fr-FR"/>
+    </w:rPr>
+  </w:style>
+  <w:style w:type="character" w:customStyle="1" w:styleId="PrformatHTMLCar">
+    <w:name w:val="Préformaté HTML Car"/>
+    <w:basedOn w:val="Policepardfaut"/>
+    <w:link w:val="PrformatHTML"/>
+    <w:uiPriority w:val="99"/>
+    <w:semiHidden/>
+    <w:rsid w:val="000D493D"/>
+    <w:rPr>
+      <w:rFonts w:ascii="Courier New" w:eastAsia="Times New Roman" w:hAnsi="Courier New" w:cs="Courier New"/>
+      <w:sz w:val="20"/>
+      <w:szCs w:val="20"/>
+      <w:lang w:eastAsia="fr-FR"/>
+    </w:rPr>
+  </w:style>
 </w:styles>
 </file>
 
